--- a/resumes/Andrew Rochat - Computer Science Resume 2020.docx
+++ b/resumes/Andrew Rochat - Computer Science Resume 2020.docx
@@ -49,23 +49,6 @@
           <w:szCs w:val="20"/>
         </w:rPr>
       </w:pPr>
-      <w:r>
-        <w:rPr>
-          <w:sz w:val="20"/>
-          <w:szCs w:val="20"/>
-        </w:rPr>
-        <w:t>andrewrochat.com</w:t>
-      </w:r>
-      <w:r>
-        <w:rPr>
-          <w:sz w:val="20"/>
-          <w:szCs w:val="20"/>
-        </w:rPr>
-        <w:t xml:space="preserve"> /</w:t>
-      </w:r>
-      <w:r>
-        <w:t xml:space="preserve"> </w:t>
-      </w:r>
       <w:hyperlink r:id="rId5" w:history="1">
         <w:r>
           <w:rPr>
@@ -100,6 +83,23 @@
     <w:p>
       <w:pPr>
         <w:ind w:right="-360" w:hanging="720"/>
+        <w:jc w:val="center"/>
+        <w:rPr>
+          <w:sz w:val="20"/>
+          <w:szCs w:val="20"/>
+        </w:rPr>
+      </w:pPr>
+      <w:r>
+        <w:rPr>
+          <w:sz w:val="20"/>
+          <w:szCs w:val="20"/>
+        </w:rPr>
+        <w:t>https://www.andrewrochat.com</w:t>
+      </w:r>
+    </w:p>
+    <w:p>
+      <w:pPr>
+        <w:ind w:right="-360" w:hanging="720"/>
         <w:outlineLvl w:val="0"/>
         <w:rPr>
           <w:b/>
@@ -341,8 +341,6 @@
         </w:rPr>
         <w:t>Major: Computer Science, Finance</w:t>
       </w:r>
-      <w:bookmarkStart w:id="0" w:name="_GoBack"/>
-      <w:bookmarkEnd w:id="0"/>
     </w:p>
     <w:p>
       <w:pPr>
@@ -430,6 +428,8 @@
         </w:rPr>
         <w:t>EXPERIENCE</w:t>
       </w:r>
+      <w:bookmarkStart w:id="0" w:name="_GoBack"/>
+      <w:bookmarkEnd w:id="0"/>
     </w:p>
     <w:p>
       <w:pPr>
@@ -2153,7 +2153,7 @@
     </w:p>
     <w:sectPr>
       <w:pgSz w:w="12240" w:h="15840"/>
-      <w:pgMar w:top="720" w:right="1440" w:bottom="202" w:left="1440" w:header="144" w:footer="144" w:gutter="0"/>
+      <w:pgMar w:top="513" w:right="1440" w:bottom="202" w:left="1440" w:header="144" w:footer="144" w:gutter="0"/>
       <w:cols w:space="720"/>
       <w:docGrid w:linePitch="360"/>
     </w:sectPr>
